--- a/documents/GroupAgreement.docx
+++ b/documents/GroupAgreement.docx
@@ -1,6 +1,6 @@
 
 <file path=word/document.xml><?xml version="1.0" encoding="utf-8"?>
-<w:document xmlns:wpc="http://schemas.microsoft.com/office/word/2010/wordprocessingCanvas" xmlns:cx="http://schemas.microsoft.com/office/drawing/2014/chartex" xmlns:cx1="http://schemas.microsoft.com/office/drawing/2015/9/8/chartex" xmlns:cx2="http://schemas.microsoft.com/office/drawing/2015/10/21/chartex" xmlns:cx3="http://schemas.microsoft.com/office/drawing/2016/5/9/chartex" xmlns:cx4="http://schemas.microsoft.com/office/drawing/2016/5/10/chartex" xmlns:cx5="http://schemas.microsoft.com/office/drawing/2016/5/11/chartex" xmlns:cx6="http://schemas.microsoft.com/office/drawing/2016/5/12/chartex" xmlns:cx7="http://schemas.microsoft.com/office/drawing/2016/5/13/chartex" xmlns:cx8="http://schemas.microsoft.com/office/drawing/2016/5/14/chartex" xmlns:mc="http://schemas.openxmlformats.org/markup-compatibility/2006" xmlns:aink="http://schemas.microsoft.com/office/drawing/2016/ink" xmlns:am3d="http://schemas.microsoft.com/office/drawing/2017/model3d" xmlns:o="urn:schemas-microsoft-com:office:office" xmlns:r="http://schemas.openxmlformats.org/officeDocument/2006/relationships" xmlns:m="http://schemas.openxmlformats.org/officeDocument/2006/math" xmlns:v="urn:schemas-microsoft-com:vml" xmlns:wp14="http://schemas.microsoft.com/office/word/2010/wordprocessingDrawing" xmlns:wp="http://schemas.openxmlformats.org/drawingml/2006/wordprocessingDrawing" xmlns:w10="urn:schemas-microsoft-com:office:word" xmlns:w="http://schemas.openxmlformats.org/wordprocessingml/2006/main" xmlns:w14="http://schemas.microsoft.com/office/word/2010/wordml" xmlns:w15="http://schemas.microsoft.com/office/word/2012/wordml" xmlns:w16cex="http://schemas.microsoft.com/office/word/2018/wordml/cex" xmlns:w16cid="http://schemas.microsoft.com/office/word/2016/wordml/cid" xmlns:w16="http://schemas.microsoft.com/office/word/2018/wordml" xmlns:w16se="http://schemas.microsoft.com/office/word/2015/wordml/symex" xmlns:wpg="http://schemas.microsoft.com/office/word/2010/wordprocessingGroup" xmlns:wpi="http://schemas.microsoft.com/office/word/2010/wordprocessingInk" xmlns:wne="http://schemas.microsoft.com/office/word/2006/wordml" xmlns:wps="http://schemas.microsoft.com/office/word/2010/wordprocessingShape" mc:Ignorable="w14 w15 w16se w16cid w16 w16cex wp14">
+<w:document xmlns:wpc="http://schemas.microsoft.com/office/word/2010/wordprocessingCanvas" xmlns:cx="http://schemas.microsoft.com/office/drawing/2014/chartex" xmlns:cx1="http://schemas.microsoft.com/office/drawing/2015/9/8/chartex" xmlns:cx2="http://schemas.microsoft.com/office/drawing/2015/10/21/chartex" xmlns:cx3="http://schemas.microsoft.com/office/drawing/2016/5/9/chartex" xmlns:cx4="http://schemas.microsoft.com/office/drawing/2016/5/10/chartex" xmlns:cx5="http://schemas.microsoft.com/office/drawing/2016/5/11/chartex" xmlns:cx6="http://schemas.microsoft.com/office/drawing/2016/5/12/chartex" xmlns:cx7="http://schemas.microsoft.com/office/drawing/2016/5/13/chartex" xmlns:cx8="http://schemas.microsoft.com/office/drawing/2016/5/14/chartex" xmlns:mc="http://schemas.openxmlformats.org/markup-compatibility/2006" xmlns:aink="http://schemas.microsoft.com/office/drawing/2016/ink" xmlns:am3d="http://schemas.microsoft.com/office/drawing/2017/model3d" xmlns:o="urn:schemas-microsoft-com:office:office" xmlns:oel="http://schemas.microsoft.com/office/2019/extlst" xmlns:r="http://schemas.openxmlformats.org/officeDocument/2006/relationships" xmlns:m="http://schemas.openxmlformats.org/officeDocument/2006/math" xmlns:v="urn:schemas-microsoft-com:vml" xmlns:wp14="http://schemas.microsoft.com/office/word/2010/wordprocessingDrawing" xmlns:wp="http://schemas.openxmlformats.org/drawingml/2006/wordprocessingDrawing" xmlns:w10="urn:schemas-microsoft-com:office:word" xmlns:w="http://schemas.openxmlformats.org/wordprocessingml/2006/main" xmlns:w14="http://schemas.microsoft.com/office/word/2010/wordml" xmlns:w15="http://schemas.microsoft.com/office/word/2012/wordml" xmlns:w16cex="http://schemas.microsoft.com/office/word/2018/wordml/cex" xmlns:w16cid="http://schemas.microsoft.com/office/word/2016/wordml/cid" xmlns:w16="http://schemas.microsoft.com/office/word/2018/wordml" xmlns:w16du="http://schemas.microsoft.com/office/word/2023/wordml/word16du" xmlns:w16sdtdh="http://schemas.microsoft.com/office/word/2020/wordml/sdtdatahash" xmlns:w16se="http://schemas.microsoft.com/office/word/2015/wordml/symex" xmlns:wpg="http://schemas.microsoft.com/office/word/2010/wordprocessingGroup" xmlns:wpi="http://schemas.microsoft.com/office/word/2010/wordprocessingInk" xmlns:wne="http://schemas.microsoft.com/office/word/2006/wordml" xmlns:wps="http://schemas.microsoft.com/office/word/2010/wordprocessingShape" mc:Ignorable="w14 w15 w16se w16cid w16 w16cex w16sdtdh wp14">
   <w:body>
     <w:p>
       <w:pPr>
@@ -21,6 +21,7 @@
         </w:rPr>
         <w:t xml:space="preserve"> </w:t>
       </w:r>
+      <w:proofErr w:type="spellStart"/>
       <w:r>
         <w:rPr>
           <w:b/>
@@ -33,6 +34,7 @@
         </w:rPr>
         <w:t>ML</w:t>
       </w:r>
+      <w:proofErr w:type="spellEnd"/>
       <w:r>
         <w:rPr>
           <w:b/>
@@ -70,13 +72,37 @@
         <w:t>Canvas group</w:t>
       </w:r>
       <w:r>
-        <w:t>: _________</w:t>
-      </w:r>
-      <w:r>
-        <w:t>______</w:t>
-      </w:r>
-      <w:r>
-        <w:t>________________________ Date:_____________________________</w:t>
+        <w:t xml:space="preserve">: </w:t>
+      </w:r>
+      <w:proofErr w:type="spellStart"/>
+      <w:r>
+        <w:rPr>
+          <w:rFonts w:hint="eastAsia"/>
+          <w:lang w:eastAsia="zh-CN"/>
+        </w:rPr>
+        <w:t>E</w:t>
+      </w:r>
+      <w:r>
+        <w:rPr>
+          <w:lang w:eastAsia="zh-CN"/>
+        </w:rPr>
+        <w:t>asyMoneyGPT</w:t>
+      </w:r>
+      <w:proofErr w:type="spellEnd"/>
+      <w:r>
+        <w:t xml:space="preserve"> </w:t>
+      </w:r>
+      <w:r>
+        <w:tab/>
+      </w:r>
+      <w:r>
+        <w:tab/>
+      </w:r>
+      <w:r>
+        <w:t>Date:</w:t>
+      </w:r>
+      <w:r>
+        <w:t xml:space="preserve"> 09/Apr/2023</w:t>
       </w:r>
     </w:p>
     <w:p/>
@@ -119,12 +145,70 @@
           <w:tcPr>
             <w:tcW w:w="8856" w:type="dxa"/>
           </w:tcPr>
-          <w:p/>
-          <w:p/>
-          <w:p/>
-          <w:p/>
-          <w:p/>
-          <w:p/>
+          <w:p>
+            <w:pPr>
+              <w:pStyle w:val="ListParagraph"/>
+              <w:numPr>
+                <w:ilvl w:val="0"/>
+                <w:numId w:val="1"/>
+              </w:numPr>
+              <w:ind w:firstLineChars="0"/>
+            </w:pPr>
+            <w:r>
+              <w:t xml:space="preserve">Develop a </w:t>
+            </w:r>
+            <w:r>
+              <w:t>great</w:t>
+            </w:r>
+            <w:r>
+              <w:t xml:space="preserve"> machine learning model for detecting machine-generated text and differentiating it from human-generated text</w:t>
+            </w:r>
+            <w:r>
+              <w:t xml:space="preserve"> based on the</w:t>
+            </w:r>
+            <w:r>
+              <w:t xml:space="preserve"> provided datasets from two different domains.</w:t>
+            </w:r>
+          </w:p>
+          <w:p>
+            <w:pPr>
+              <w:pStyle w:val="ListParagraph"/>
+              <w:numPr>
+                <w:ilvl w:val="0"/>
+                <w:numId w:val="1"/>
+              </w:numPr>
+              <w:ind w:firstLineChars="0"/>
+            </w:pPr>
+            <w:r>
+              <w:t>Experiment with various machine learning techniques, including baseline models, deep learning, and potentially domain adaptation or transfer learning, to achieve high accuracy in detecting machine-generated text across both domains.</w:t>
+            </w:r>
+          </w:p>
+          <w:p>
+            <w:pPr>
+              <w:pStyle w:val="ListParagraph"/>
+              <w:numPr>
+                <w:ilvl w:val="0"/>
+                <w:numId w:val="1"/>
+              </w:numPr>
+              <w:ind w:firstLineChars="0"/>
+            </w:pPr>
+            <w:r>
+              <w:t>Enhance our understanding of natural language processing techniques and text classification methodologies, with a focus on handling imbalanced data, domain adaptation, and model evaluation.</w:t>
+            </w:r>
+          </w:p>
+          <w:p>
+            <w:pPr>
+              <w:pStyle w:val="ListParagraph"/>
+              <w:numPr>
+                <w:ilvl w:val="0"/>
+                <w:numId w:val="1"/>
+              </w:numPr>
+              <w:ind w:firstLineChars="0"/>
+            </w:pPr>
+            <w:r>
+              <w:t>Improve our teamwork, communication, and project management skills by collaboratively working on the project, sharing insights, and collectively making decisions to achieve the best possible outcomes.</w:t>
+            </w:r>
+          </w:p>
           <w:p/>
           <w:p/>
         </w:tc>
@@ -136,7 +220,13 @@
           </w:tcPr>
           <w:p>
             <w:r>
-              <w:t>EXPECTATIONS: What do we expect of one another in regard to attendance at meetings, participation, frequency of communication, the quality of work, etc.?</w:t>
+              <w:t xml:space="preserve">EXPECTATIONS: What do we expect of one another </w:t>
+            </w:r>
+            <w:r>
+              <w:t>regarding</w:t>
+            </w:r>
+            <w:r>
+              <w:t xml:space="preserve"> attendance at meetings, participation, frequency of communication, the quality of work, etc.?</w:t>
             </w:r>
           </w:p>
         </w:tc>
@@ -149,12 +239,106 @@
           <w:tcPr>
             <w:tcW w:w="8856" w:type="dxa"/>
           </w:tcPr>
-          <w:p/>
-          <w:p/>
-          <w:p/>
-          <w:p/>
-          <w:p/>
-          <w:p/>
+          <w:p>
+            <w:pPr>
+              <w:rPr>
+                <w:lang w:eastAsia="zh-CN"/>
+              </w:rPr>
+            </w:pPr>
+            <w:r>
+              <w:rPr>
+                <w:rFonts w:hint="eastAsia"/>
+                <w:lang w:eastAsia="zh-CN"/>
+              </w:rPr>
+              <w:t>O</w:t>
+            </w:r>
+            <w:r>
+              <w:rPr>
+                <w:lang w:eastAsia="zh-CN"/>
+              </w:rPr>
+              <w:t>ur plan is to have 3 to 4 meetings in total</w:t>
+            </w:r>
+            <w:r>
+              <w:rPr>
+                <w:lang w:eastAsia="zh-CN"/>
+              </w:rPr>
+              <w:t xml:space="preserve"> with 100% attendance expected</w:t>
+            </w:r>
+            <w:r>
+              <w:rPr>
+                <w:lang w:eastAsia="zh-CN"/>
+              </w:rPr>
+              <w:t xml:space="preserve"> as this is a 3-week project. </w:t>
+            </w:r>
+            <w:r>
+              <w:rPr>
+                <w:lang w:eastAsia="zh-CN"/>
+              </w:rPr>
+              <w:t xml:space="preserve">We prefer to work </w:t>
+            </w:r>
+            <w:proofErr w:type="gramStart"/>
+            <w:r>
+              <w:rPr>
+                <w:lang w:eastAsia="zh-CN"/>
+              </w:rPr>
+              <w:t>separate</w:t>
+            </w:r>
+            <w:proofErr w:type="gramEnd"/>
+            <w:r>
+              <w:rPr>
+                <w:lang w:eastAsia="zh-CN"/>
+              </w:rPr>
+              <w:t xml:space="preserve"> and communicate each week to get inspirations and find out better models. </w:t>
+            </w:r>
+            <w:r>
+              <w:rPr>
+                <w:lang w:eastAsia="zh-CN"/>
+              </w:rPr>
+              <w:t xml:space="preserve">For the first week, we will make baseline models and meet up to decide which is the best baseline. For week 2, we may have 1 or 2 meetings to catch up with each one’s </w:t>
+            </w:r>
+            <w:r>
+              <w:rPr>
+                <w:lang w:eastAsia="zh-CN"/>
+              </w:rPr>
+              <w:t xml:space="preserve">ideas and model to get more inspiration. For the final week, we will hold a meeting to </w:t>
+            </w:r>
+            <w:r>
+              <w:rPr>
+                <w:lang w:eastAsia="zh-CN"/>
+              </w:rPr>
+              <w:t>improve</w:t>
+            </w:r>
+            <w:r>
+              <w:rPr>
+                <w:lang w:eastAsia="zh-CN"/>
+              </w:rPr>
+              <w:t xml:space="preserve"> </w:t>
+            </w:r>
+            <w:r>
+              <w:rPr>
+                <w:lang w:eastAsia="zh-CN"/>
+              </w:rPr>
+              <w:t>our</w:t>
+            </w:r>
+            <w:r>
+              <w:rPr>
+                <w:lang w:eastAsia="zh-CN"/>
+              </w:rPr>
+              <w:t xml:space="preserve"> final model and work </w:t>
+            </w:r>
+            <w:r>
+              <w:rPr>
+                <w:lang w:eastAsia="zh-CN"/>
+              </w:rPr>
+              <w:t>on</w:t>
+            </w:r>
+            <w:r>
+              <w:rPr>
+                <w:lang w:eastAsia="zh-CN"/>
+              </w:rPr>
+              <w:t xml:space="preserve"> our report.</w:t>
+            </w:r>
+          </w:p>
           <w:p/>
           <w:p/>
         </w:tc>
@@ -176,11 +360,142 @@
           <w:tcPr>
             <w:tcW w:w="8856" w:type="dxa"/>
           </w:tcPr>
-          <w:p/>
-          <w:p/>
-          <w:p/>
-          <w:p/>
-          <w:p/>
+          <w:p>
+            <w:pPr>
+              <w:pStyle w:val="ListParagraph"/>
+              <w:numPr>
+                <w:ilvl w:val="0"/>
+                <w:numId w:val="2"/>
+              </w:numPr>
+              <w:ind w:firstLineChars="0"/>
+              <w:rPr>
+                <w:lang w:eastAsia="zh-CN"/>
+              </w:rPr>
+            </w:pPr>
+            <w:r>
+              <w:rPr>
+                <w:rFonts w:hint="eastAsia"/>
+                <w:lang w:eastAsia="zh-CN"/>
+              </w:rPr>
+              <w:t>R</w:t>
+            </w:r>
+            <w:r>
+              <w:rPr>
+                <w:lang w:eastAsia="zh-CN"/>
+              </w:rPr>
+              <w:t xml:space="preserve">egular communication via Zoom meeting and GitHub. </w:t>
+            </w:r>
+          </w:p>
+          <w:p>
+            <w:pPr>
+              <w:pStyle w:val="ListParagraph"/>
+              <w:numPr>
+                <w:ilvl w:val="0"/>
+                <w:numId w:val="2"/>
+              </w:numPr>
+              <w:ind w:firstLineChars="0"/>
+              <w:rPr>
+                <w:rFonts w:hint="eastAsia"/>
+                <w:lang w:eastAsia="zh-CN"/>
+              </w:rPr>
+            </w:pPr>
+            <w:r>
+              <w:rPr>
+                <w:lang w:eastAsia="zh-CN"/>
+              </w:rPr>
+              <w:t>Different ideas may happen all the time, we should judge them peacefully.</w:t>
+            </w:r>
+          </w:p>
+          <w:p>
+            <w:pPr>
+              <w:pStyle w:val="ListParagraph"/>
+              <w:numPr>
+                <w:ilvl w:val="0"/>
+                <w:numId w:val="2"/>
+              </w:numPr>
+              <w:ind w:firstLineChars="0"/>
+              <w:rPr>
+                <w:lang w:eastAsia="zh-CN"/>
+              </w:rPr>
+            </w:pPr>
+            <w:r>
+              <w:rPr>
+                <w:rFonts w:hint="eastAsia"/>
+                <w:lang w:eastAsia="zh-CN"/>
+              </w:rPr>
+              <w:t>M</w:t>
+            </w:r>
+            <w:r>
+              <w:rPr>
+                <w:lang w:eastAsia="zh-CN"/>
+              </w:rPr>
+              <w:t>aintain documents together to make sure everyone can understand others’ ideas better.</w:t>
+            </w:r>
+          </w:p>
+          <w:p>
+            <w:pPr>
+              <w:pStyle w:val="ListParagraph"/>
+              <w:numPr>
+                <w:ilvl w:val="0"/>
+                <w:numId w:val="2"/>
+              </w:numPr>
+              <w:ind w:firstLineChars="0"/>
+            </w:pPr>
+            <w:proofErr w:type="gramStart"/>
+            <w:r>
+              <w:rPr>
+                <w:rFonts w:hint="eastAsia"/>
+                <w:lang w:eastAsia="zh-CN"/>
+              </w:rPr>
+              <w:t>C</w:t>
+            </w:r>
+            <w:r>
+              <w:rPr>
+                <w:lang w:eastAsia="zh-CN"/>
+              </w:rPr>
+              <w:t>lear</w:t>
+            </w:r>
+            <w:proofErr w:type="gramEnd"/>
+            <w:r>
+              <w:rPr>
+                <w:lang w:eastAsia="zh-CN"/>
+              </w:rPr>
+              <w:t xml:space="preserve"> timeline should be mentioned </w:t>
+            </w:r>
+            <w:r>
+              <w:rPr>
+                <w:lang w:eastAsia="zh-CN"/>
+              </w:rPr>
+              <w:t>in every meeting.</w:t>
+            </w:r>
+          </w:p>
+          <w:p>
+            <w:pPr>
+              <w:pStyle w:val="ListParagraph"/>
+              <w:numPr>
+                <w:ilvl w:val="0"/>
+                <w:numId w:val="2"/>
+              </w:numPr>
+              <w:ind w:firstLineChars="0"/>
+              <w:rPr>
+                <w:rFonts w:hint="eastAsia"/>
+                <w:lang w:eastAsia="zh-CN"/>
+              </w:rPr>
+            </w:pPr>
+            <w:r>
+              <w:rPr>
+                <w:rFonts w:hint="eastAsia"/>
+                <w:lang w:eastAsia="zh-CN"/>
+              </w:rPr>
+              <w:t>O</w:t>
+            </w:r>
+            <w:r>
+              <w:rPr>
+                <w:lang w:eastAsia="zh-CN"/>
+              </w:rPr>
+              <w:t>ur code should only be reviewed by our three members.</w:t>
+            </w:r>
+          </w:p>
           <w:p/>
           <w:p/>
         </w:tc>
@@ -192,7 +507,15 @@
           </w:tcPr>
           <w:p>
             <w:r>
-              <w:t xml:space="preserve">CONSEQUENCES: How will we address non-performance in regard to these goals, expectations, policies and procedures? </w:t>
+              <w:t xml:space="preserve">CONSEQUENCES: How will we address non-performance </w:t>
+            </w:r>
+            <w:proofErr w:type="gramStart"/>
+            <w:r>
+              <w:t>in regard to</w:t>
+            </w:r>
+            <w:proofErr w:type="gramEnd"/>
+            <w:r>
+              <w:t xml:space="preserve"> these goals, expectations, policies and procedures? </w:t>
             </w:r>
             <w:r>
               <w:t>(Such as/including recording in peer self-assessment at end of project)</w:t>
@@ -205,13 +528,90 @@
           <w:tcPr>
             <w:tcW w:w="8856" w:type="dxa"/>
           </w:tcPr>
-          <w:p/>
-          <w:p/>
-          <w:p/>
-          <w:p/>
-          <w:p/>
-          <w:p/>
-          <w:p/>
+          <w:p>
+            <w:pPr>
+              <w:pStyle w:val="ListParagraph"/>
+              <w:numPr>
+                <w:ilvl w:val="0"/>
+                <w:numId w:val="3"/>
+              </w:numPr>
+              <w:ind w:firstLineChars="0"/>
+              <w:rPr>
+                <w:lang w:eastAsia="zh-CN"/>
+              </w:rPr>
+            </w:pPr>
+            <w:r>
+              <w:rPr>
+                <w:rFonts w:hint="eastAsia"/>
+                <w:lang w:eastAsia="zh-CN"/>
+              </w:rPr>
+              <w:lastRenderedPageBreak/>
+              <w:t>P</w:t>
+            </w:r>
+            <w:r>
+              <w:rPr>
+                <w:lang w:eastAsia="zh-CN"/>
+              </w:rPr>
+              <w:t>roject assignment has a document for evaluating each one’s contribution, we guarantee that we will not affect others’ scoring process.</w:t>
+            </w:r>
+          </w:p>
+          <w:p>
+            <w:pPr>
+              <w:pStyle w:val="ListParagraph"/>
+              <w:numPr>
+                <w:ilvl w:val="0"/>
+                <w:numId w:val="3"/>
+              </w:numPr>
+              <w:ind w:firstLineChars="0"/>
+              <w:rPr>
+                <w:lang w:eastAsia="zh-CN"/>
+              </w:rPr>
+            </w:pPr>
+            <w:r>
+              <w:rPr>
+                <w:lang w:eastAsia="zh-CN"/>
+              </w:rPr>
+              <w:t>The meeting time will be</w:t>
+            </w:r>
+            <w:r>
+              <w:rPr>
+                <w:lang w:eastAsia="zh-CN"/>
+              </w:rPr>
+              <w:t xml:space="preserve"> booked at least one day prior</w:t>
+            </w:r>
+            <w:r>
+              <w:rPr>
+                <w:lang w:eastAsia="zh-CN"/>
+              </w:rPr>
+              <w:t xml:space="preserve">, </w:t>
+            </w:r>
+            <w:r>
+              <w:rPr>
+                <w:lang w:eastAsia="zh-CN"/>
+              </w:rPr>
+              <w:t>so</w:t>
+            </w:r>
+            <w:r>
+              <w:rPr>
+                <w:lang w:eastAsia="zh-CN"/>
+              </w:rPr>
+              <w:t xml:space="preserve"> no absence is allowed unless there are special circumstances</w:t>
+            </w:r>
+            <w:r>
+              <w:rPr>
+                <w:lang w:eastAsia="zh-CN"/>
+              </w:rPr>
+              <w:t>.</w:t>
+            </w:r>
+          </w:p>
+          <w:p>
+            <w:pPr>
+              <w:rPr>
+                <w:rFonts w:hint="eastAsia"/>
+                <w:lang w:eastAsia="zh-CN"/>
+              </w:rPr>
+            </w:pPr>
+          </w:p>
           <w:p/>
         </w:tc>
       </w:tr>
@@ -219,7 +619,6 @@
     <w:p/>
     <w:p>
       <w:r>
-        <w:lastRenderedPageBreak/>
         <w:t>We share these goals and expectations, and agree to these policies, procedures, and consequences.</w:t>
       </w:r>
     </w:p>
@@ -230,7 +629,32 @@
         <w:pBdr>
           <w:bottom w:val="single" w:sz="12" w:space="1" w:color="auto"/>
         </w:pBdr>
-      </w:pPr>
+        <w:rPr>
+          <w:rFonts w:hint="eastAsia"/>
+          <w:lang w:eastAsia="zh-CN"/>
+        </w:rPr>
+      </w:pPr>
+      <w:proofErr w:type="spellStart"/>
+      <w:r>
+        <w:rPr>
+          <w:rFonts w:hint="eastAsia"/>
+          <w:lang w:eastAsia="zh-CN"/>
+        </w:rPr>
+        <w:t>J</w:t>
+      </w:r>
+      <w:r>
+        <w:rPr>
+          <w:lang w:eastAsia="zh-CN"/>
+        </w:rPr>
+        <w:t>unrui</w:t>
+      </w:r>
+      <w:proofErr w:type="spellEnd"/>
+      <w:r>
+        <w:rPr>
+          <w:lang w:eastAsia="zh-CN"/>
+        </w:rPr>
+        <w:t xml:space="preserve"> Liu</w:t>
+      </w:r>
     </w:p>
     <w:p>
       <w:r>
@@ -244,6 +668,16 @@
           <w:bottom w:val="single" w:sz="12" w:space="1" w:color="auto"/>
         </w:pBdr>
       </w:pPr>
+      <w:r>
+        <w:rPr>
+          <w:rFonts w:hint="eastAsia"/>
+          <w:lang w:eastAsia="zh-CN"/>
+        </w:rPr>
+        <w:t>Xinhao</w:t>
+      </w:r>
+      <w:r>
+        <w:t xml:space="preserve"> Yan</w:t>
+      </w:r>
     </w:p>
     <w:p>
       <w:r>
@@ -267,7 +701,7 @@
     <w:p/>
     <w:p/>
     <w:sectPr>
-      <w:footerReference w:type="default" r:id="rId6"/>
+      <w:footerReference w:type="default" r:id="rId7"/>
       <w:pgSz w:w="11906" w:h="16838" w:code="9"/>
       <w:pgMar w:top="1440" w:right="1800" w:bottom="1440" w:left="1800" w:header="720" w:footer="720" w:gutter="0"/>
       <w:cols w:space="720"/>
@@ -278,7 +712,7 @@
 </file>
 
 <file path=word/endnotes.xml><?xml version="1.0" encoding="utf-8"?>
-<w:endnotes xmlns:wpc="http://schemas.microsoft.com/office/word/2010/wordprocessingCanvas" xmlns:cx="http://schemas.microsoft.com/office/drawing/2014/chartex" xmlns:cx1="http://schemas.microsoft.com/office/drawing/2015/9/8/chartex" xmlns:cx2="http://schemas.microsoft.com/office/drawing/2015/10/21/chartex" xmlns:cx3="http://schemas.microsoft.com/office/drawing/2016/5/9/chartex" xmlns:cx4="http://schemas.microsoft.com/office/drawing/2016/5/10/chartex" xmlns:cx5="http://schemas.microsoft.com/office/drawing/2016/5/11/chartex" xmlns:cx6="http://schemas.microsoft.com/office/drawing/2016/5/12/chartex" xmlns:cx7="http://schemas.microsoft.com/office/drawing/2016/5/13/chartex" xmlns:cx8="http://schemas.microsoft.com/office/drawing/2016/5/14/chartex" xmlns:mc="http://schemas.openxmlformats.org/markup-compatibility/2006" xmlns:aink="http://schemas.microsoft.com/office/drawing/2016/ink" xmlns:am3d="http://schemas.microsoft.com/office/drawing/2017/model3d" xmlns:o="urn:schemas-microsoft-com:office:office" xmlns:r="http://schemas.openxmlformats.org/officeDocument/2006/relationships" xmlns:m="http://schemas.openxmlformats.org/officeDocument/2006/math" xmlns:v="urn:schemas-microsoft-com:vml" xmlns:wp14="http://schemas.microsoft.com/office/word/2010/wordprocessingDrawing" xmlns:wp="http://schemas.openxmlformats.org/drawingml/2006/wordprocessingDrawing" xmlns:w10="urn:schemas-microsoft-com:office:word" xmlns:w="http://schemas.openxmlformats.org/wordprocessingml/2006/main" xmlns:w14="http://schemas.microsoft.com/office/word/2010/wordml" xmlns:w15="http://schemas.microsoft.com/office/word/2012/wordml" xmlns:w16cex="http://schemas.microsoft.com/office/word/2018/wordml/cex" xmlns:w16cid="http://schemas.microsoft.com/office/word/2016/wordml/cid" xmlns:w16="http://schemas.microsoft.com/office/word/2018/wordml" xmlns:w16se="http://schemas.microsoft.com/office/word/2015/wordml/symex" xmlns:wpg="http://schemas.microsoft.com/office/word/2010/wordprocessingGroup" xmlns:wpi="http://schemas.microsoft.com/office/word/2010/wordprocessingInk" xmlns:wne="http://schemas.microsoft.com/office/word/2006/wordml" xmlns:wps="http://schemas.microsoft.com/office/word/2010/wordprocessingShape" mc:Ignorable="w14 w15 w16se w16cid w16 w16cex wp14">
+<w:endnotes xmlns:wpc="http://schemas.microsoft.com/office/word/2010/wordprocessingCanvas" xmlns:cx="http://schemas.microsoft.com/office/drawing/2014/chartex" xmlns:cx1="http://schemas.microsoft.com/office/drawing/2015/9/8/chartex" xmlns:cx2="http://schemas.microsoft.com/office/drawing/2015/10/21/chartex" xmlns:cx3="http://schemas.microsoft.com/office/drawing/2016/5/9/chartex" xmlns:cx4="http://schemas.microsoft.com/office/drawing/2016/5/10/chartex" xmlns:cx5="http://schemas.microsoft.com/office/drawing/2016/5/11/chartex" xmlns:cx6="http://schemas.microsoft.com/office/drawing/2016/5/12/chartex" xmlns:cx7="http://schemas.microsoft.com/office/drawing/2016/5/13/chartex" xmlns:cx8="http://schemas.microsoft.com/office/drawing/2016/5/14/chartex" xmlns:mc="http://schemas.openxmlformats.org/markup-compatibility/2006" xmlns:aink="http://schemas.microsoft.com/office/drawing/2016/ink" xmlns:am3d="http://schemas.microsoft.com/office/drawing/2017/model3d" xmlns:o="urn:schemas-microsoft-com:office:office" xmlns:oel="http://schemas.microsoft.com/office/2019/extlst" xmlns:r="http://schemas.openxmlformats.org/officeDocument/2006/relationships" xmlns:m="http://schemas.openxmlformats.org/officeDocument/2006/math" xmlns:v="urn:schemas-microsoft-com:vml" xmlns:wp14="http://schemas.microsoft.com/office/word/2010/wordprocessingDrawing" xmlns:wp="http://schemas.openxmlformats.org/drawingml/2006/wordprocessingDrawing" xmlns:w10="urn:schemas-microsoft-com:office:word" xmlns:w="http://schemas.openxmlformats.org/wordprocessingml/2006/main" xmlns:w14="http://schemas.microsoft.com/office/word/2010/wordml" xmlns:w15="http://schemas.microsoft.com/office/word/2012/wordml" xmlns:w16cex="http://schemas.microsoft.com/office/word/2018/wordml/cex" xmlns:w16cid="http://schemas.microsoft.com/office/word/2016/wordml/cid" xmlns:w16="http://schemas.microsoft.com/office/word/2018/wordml" xmlns:w16du="http://schemas.microsoft.com/office/word/2023/wordml/word16du" xmlns:w16sdtdh="http://schemas.microsoft.com/office/word/2020/wordml/sdtdatahash" xmlns:w16se="http://schemas.microsoft.com/office/word/2015/wordml/symex" xmlns:wpg="http://schemas.microsoft.com/office/word/2010/wordprocessingGroup" xmlns:wpi="http://schemas.microsoft.com/office/word/2010/wordprocessingInk" xmlns:wne="http://schemas.microsoft.com/office/word/2006/wordml" xmlns:wps="http://schemas.microsoft.com/office/word/2010/wordprocessingShape" mc:Ignorable="w14 w15 w16se w16cid w16 w16cex w16sdtdh wp14">
   <w:endnote w:type="separator" w:id="-1">
     <w:p>
       <w:r>
@@ -297,7 +731,7 @@
 </file>
 
 <file path=word/footer1.xml><?xml version="1.0" encoding="utf-8"?>
-<w:ftr xmlns:wpc="http://schemas.microsoft.com/office/word/2010/wordprocessingCanvas" xmlns:cx="http://schemas.microsoft.com/office/drawing/2014/chartex" xmlns:cx1="http://schemas.microsoft.com/office/drawing/2015/9/8/chartex" xmlns:cx2="http://schemas.microsoft.com/office/drawing/2015/10/21/chartex" xmlns:cx3="http://schemas.microsoft.com/office/drawing/2016/5/9/chartex" xmlns:cx4="http://schemas.microsoft.com/office/drawing/2016/5/10/chartex" xmlns:cx5="http://schemas.microsoft.com/office/drawing/2016/5/11/chartex" xmlns:cx6="http://schemas.microsoft.com/office/drawing/2016/5/12/chartex" xmlns:cx7="http://schemas.microsoft.com/office/drawing/2016/5/13/chartex" xmlns:cx8="http://schemas.microsoft.com/office/drawing/2016/5/14/chartex" xmlns:mc="http://schemas.openxmlformats.org/markup-compatibility/2006" xmlns:aink="http://schemas.microsoft.com/office/drawing/2016/ink" xmlns:am3d="http://schemas.microsoft.com/office/drawing/2017/model3d" xmlns:o="urn:schemas-microsoft-com:office:office" xmlns:r="http://schemas.openxmlformats.org/officeDocument/2006/relationships" xmlns:m="http://schemas.openxmlformats.org/officeDocument/2006/math" xmlns:v="urn:schemas-microsoft-com:vml" xmlns:wp14="http://schemas.microsoft.com/office/word/2010/wordprocessingDrawing" xmlns:wp="http://schemas.openxmlformats.org/drawingml/2006/wordprocessingDrawing" xmlns:w10="urn:schemas-microsoft-com:office:word" xmlns:w="http://schemas.openxmlformats.org/wordprocessingml/2006/main" xmlns:w14="http://schemas.microsoft.com/office/word/2010/wordml" xmlns:w15="http://schemas.microsoft.com/office/word/2012/wordml" xmlns:w16cex="http://schemas.microsoft.com/office/word/2018/wordml/cex" xmlns:w16cid="http://schemas.microsoft.com/office/word/2016/wordml/cid" xmlns:w16="http://schemas.microsoft.com/office/word/2018/wordml" xmlns:w16se="http://schemas.microsoft.com/office/word/2015/wordml/symex" xmlns:wpg="http://schemas.microsoft.com/office/word/2010/wordprocessingGroup" xmlns:wpi="http://schemas.microsoft.com/office/word/2010/wordprocessingInk" xmlns:wne="http://schemas.microsoft.com/office/word/2006/wordml" xmlns:wps="http://schemas.microsoft.com/office/word/2010/wordprocessingShape" mc:Ignorable="w14 w15 w16se w16cid w16 w16cex wp14">
+<w:ftr xmlns:wpc="http://schemas.microsoft.com/office/word/2010/wordprocessingCanvas" xmlns:cx="http://schemas.microsoft.com/office/drawing/2014/chartex" xmlns:cx1="http://schemas.microsoft.com/office/drawing/2015/9/8/chartex" xmlns:cx2="http://schemas.microsoft.com/office/drawing/2015/10/21/chartex" xmlns:cx3="http://schemas.microsoft.com/office/drawing/2016/5/9/chartex" xmlns:cx4="http://schemas.microsoft.com/office/drawing/2016/5/10/chartex" xmlns:cx5="http://schemas.microsoft.com/office/drawing/2016/5/11/chartex" xmlns:cx6="http://schemas.microsoft.com/office/drawing/2016/5/12/chartex" xmlns:cx7="http://schemas.microsoft.com/office/drawing/2016/5/13/chartex" xmlns:cx8="http://schemas.microsoft.com/office/drawing/2016/5/14/chartex" xmlns:mc="http://schemas.openxmlformats.org/markup-compatibility/2006" xmlns:aink="http://schemas.microsoft.com/office/drawing/2016/ink" xmlns:am3d="http://schemas.microsoft.com/office/drawing/2017/model3d" xmlns:o="urn:schemas-microsoft-com:office:office" xmlns:oel="http://schemas.microsoft.com/office/2019/extlst" xmlns:r="http://schemas.openxmlformats.org/officeDocument/2006/relationships" xmlns:m="http://schemas.openxmlformats.org/officeDocument/2006/math" xmlns:v="urn:schemas-microsoft-com:vml" xmlns:wp14="http://schemas.microsoft.com/office/word/2010/wordprocessingDrawing" xmlns:wp="http://schemas.openxmlformats.org/drawingml/2006/wordprocessingDrawing" xmlns:w10="urn:schemas-microsoft-com:office:word" xmlns:w="http://schemas.openxmlformats.org/wordprocessingml/2006/main" xmlns:w14="http://schemas.microsoft.com/office/word/2010/wordml" xmlns:w15="http://schemas.microsoft.com/office/word/2012/wordml" xmlns:w16cex="http://schemas.microsoft.com/office/word/2018/wordml/cex" xmlns:w16cid="http://schemas.microsoft.com/office/word/2016/wordml/cid" xmlns:w16="http://schemas.microsoft.com/office/word/2018/wordml" xmlns:w16du="http://schemas.microsoft.com/office/word/2023/wordml/word16du" xmlns:w16sdtdh="http://schemas.microsoft.com/office/word/2020/wordml/sdtdatahash" xmlns:w16se="http://schemas.microsoft.com/office/word/2015/wordml/symex" xmlns:wpg="http://schemas.microsoft.com/office/word/2010/wordprocessingGroup" xmlns:wpi="http://schemas.microsoft.com/office/word/2010/wordprocessingInk" xmlns:wne="http://schemas.microsoft.com/office/word/2006/wordml" xmlns:wps="http://schemas.microsoft.com/office/word/2010/wordprocessingShape" mc:Ignorable="w14 w15 w16se w16cid w16 w16cex w16sdtdh wp14">
   <w:sdt>
     <w:sdtPr>
       <w:id w:val="-660844327"/>
@@ -386,7 +820,7 @@
 </file>
 
 <file path=word/footnotes.xml><?xml version="1.0" encoding="utf-8"?>
-<w:footnotes xmlns:wpc="http://schemas.microsoft.com/office/word/2010/wordprocessingCanvas" xmlns:cx="http://schemas.microsoft.com/office/drawing/2014/chartex" xmlns:cx1="http://schemas.microsoft.com/office/drawing/2015/9/8/chartex" xmlns:cx2="http://schemas.microsoft.com/office/drawing/2015/10/21/chartex" xmlns:cx3="http://schemas.microsoft.com/office/drawing/2016/5/9/chartex" xmlns:cx4="http://schemas.microsoft.com/office/drawing/2016/5/10/chartex" xmlns:cx5="http://schemas.microsoft.com/office/drawing/2016/5/11/chartex" xmlns:cx6="http://schemas.microsoft.com/office/drawing/2016/5/12/chartex" xmlns:cx7="http://schemas.microsoft.com/office/drawing/2016/5/13/chartex" xmlns:cx8="http://schemas.microsoft.com/office/drawing/2016/5/14/chartex" xmlns:mc="http://schemas.openxmlformats.org/markup-compatibility/2006" xmlns:aink="http://schemas.microsoft.com/office/drawing/2016/ink" xmlns:am3d="http://schemas.microsoft.com/office/drawing/2017/model3d" xmlns:o="urn:schemas-microsoft-com:office:office" xmlns:r="http://schemas.openxmlformats.org/officeDocument/2006/relationships" xmlns:m="http://schemas.openxmlformats.org/officeDocument/2006/math" xmlns:v="urn:schemas-microsoft-com:vml" xmlns:wp14="http://schemas.microsoft.com/office/word/2010/wordprocessingDrawing" xmlns:wp="http://schemas.openxmlformats.org/drawingml/2006/wordprocessingDrawing" xmlns:w10="urn:schemas-microsoft-com:office:word" xmlns:w="http://schemas.openxmlformats.org/wordprocessingml/2006/main" xmlns:w14="http://schemas.microsoft.com/office/word/2010/wordml" xmlns:w15="http://schemas.microsoft.com/office/word/2012/wordml" xmlns:w16cex="http://schemas.microsoft.com/office/word/2018/wordml/cex" xmlns:w16cid="http://schemas.microsoft.com/office/word/2016/wordml/cid" xmlns:w16="http://schemas.microsoft.com/office/word/2018/wordml" xmlns:w16se="http://schemas.microsoft.com/office/word/2015/wordml/symex" xmlns:wpg="http://schemas.microsoft.com/office/word/2010/wordprocessingGroup" xmlns:wpi="http://schemas.microsoft.com/office/word/2010/wordprocessingInk" xmlns:wne="http://schemas.microsoft.com/office/word/2006/wordml" xmlns:wps="http://schemas.microsoft.com/office/word/2010/wordprocessingShape" mc:Ignorable="w14 w15 w16se w16cid w16 w16cex wp14">
+<w:footnotes xmlns:wpc="http://schemas.microsoft.com/office/word/2010/wordprocessingCanvas" xmlns:cx="http://schemas.microsoft.com/office/drawing/2014/chartex" xmlns:cx1="http://schemas.microsoft.com/office/drawing/2015/9/8/chartex" xmlns:cx2="http://schemas.microsoft.com/office/drawing/2015/10/21/chartex" xmlns:cx3="http://schemas.microsoft.com/office/drawing/2016/5/9/chartex" xmlns:cx4="http://schemas.microsoft.com/office/drawing/2016/5/10/chartex" xmlns:cx5="http://schemas.microsoft.com/office/drawing/2016/5/11/chartex" xmlns:cx6="http://schemas.microsoft.com/office/drawing/2016/5/12/chartex" xmlns:cx7="http://schemas.microsoft.com/office/drawing/2016/5/13/chartex" xmlns:cx8="http://schemas.microsoft.com/office/drawing/2016/5/14/chartex" xmlns:mc="http://schemas.openxmlformats.org/markup-compatibility/2006" xmlns:aink="http://schemas.microsoft.com/office/drawing/2016/ink" xmlns:am3d="http://schemas.microsoft.com/office/drawing/2017/model3d" xmlns:o="urn:schemas-microsoft-com:office:office" xmlns:oel="http://schemas.microsoft.com/office/2019/extlst" xmlns:r="http://schemas.openxmlformats.org/officeDocument/2006/relationships" xmlns:m="http://schemas.openxmlformats.org/officeDocument/2006/math" xmlns:v="urn:schemas-microsoft-com:vml" xmlns:wp14="http://schemas.microsoft.com/office/word/2010/wordprocessingDrawing" xmlns:wp="http://schemas.openxmlformats.org/drawingml/2006/wordprocessingDrawing" xmlns:w10="urn:schemas-microsoft-com:office:word" xmlns:w="http://schemas.openxmlformats.org/wordprocessingml/2006/main" xmlns:w14="http://schemas.microsoft.com/office/word/2010/wordml" xmlns:w15="http://schemas.microsoft.com/office/word/2012/wordml" xmlns:w16cex="http://schemas.microsoft.com/office/word/2018/wordml/cex" xmlns:w16cid="http://schemas.microsoft.com/office/word/2016/wordml/cid" xmlns:w16="http://schemas.microsoft.com/office/word/2018/wordml" xmlns:w16du="http://schemas.microsoft.com/office/word/2023/wordml/word16du" xmlns:w16sdtdh="http://schemas.microsoft.com/office/word/2020/wordml/sdtdatahash" xmlns:w16se="http://schemas.microsoft.com/office/word/2015/wordml/symex" xmlns:wpg="http://schemas.microsoft.com/office/word/2010/wordprocessingGroup" xmlns:wpi="http://schemas.microsoft.com/office/word/2010/wordprocessingInk" xmlns:wne="http://schemas.microsoft.com/office/word/2006/wordml" xmlns:wps="http://schemas.microsoft.com/office/word/2010/wordprocessingShape" mc:Ignorable="w14 w15 w16se w16cid w16 w16cex w16sdtdh wp14">
   <w:footnote w:type="separator" w:id="-1">
     <w:p>
       <w:r>
@@ -404,12 +838,293 @@
 </w:footnotes>
 </file>
 
+<file path=word/numbering.xml><?xml version="1.0" encoding="utf-8"?>
+<w:numbering xmlns:wpc="http://schemas.microsoft.com/office/word/2010/wordprocessingCanvas" xmlns:cx="http://schemas.microsoft.com/office/drawing/2014/chartex" xmlns:cx1="http://schemas.microsoft.com/office/drawing/2015/9/8/chartex" xmlns:cx2="http://schemas.microsoft.com/office/drawing/2015/10/21/chartex" xmlns:cx3="http://schemas.microsoft.com/office/drawing/2016/5/9/chartex" xmlns:cx4="http://schemas.microsoft.com/office/drawing/2016/5/10/chartex" xmlns:cx5="http://schemas.microsoft.com/office/drawing/2016/5/11/chartex" xmlns:cx6="http://schemas.microsoft.com/office/drawing/2016/5/12/chartex" xmlns:cx7="http://schemas.microsoft.com/office/drawing/2016/5/13/chartex" xmlns:cx8="http://schemas.microsoft.com/office/drawing/2016/5/14/chartex" xmlns:mc="http://schemas.openxmlformats.org/markup-compatibility/2006" xmlns:aink="http://schemas.microsoft.com/office/drawing/2016/ink" xmlns:am3d="http://schemas.microsoft.com/office/drawing/2017/model3d" xmlns:o="urn:schemas-microsoft-com:office:office" xmlns:oel="http://schemas.microsoft.com/office/2019/extlst" xmlns:r="http://schemas.openxmlformats.org/officeDocument/2006/relationships" xmlns:m="http://schemas.openxmlformats.org/officeDocument/2006/math" xmlns:v="urn:schemas-microsoft-com:vml" xmlns:wp14="http://schemas.microsoft.com/office/word/2010/wordprocessingDrawing" xmlns:wp="http://schemas.openxmlformats.org/drawingml/2006/wordprocessingDrawing" xmlns:w10="urn:schemas-microsoft-com:office:word" xmlns:w="http://schemas.openxmlformats.org/wordprocessingml/2006/main" xmlns:w14="http://schemas.microsoft.com/office/word/2010/wordml" xmlns:w15="http://schemas.microsoft.com/office/word/2012/wordml" xmlns:w16cex="http://schemas.microsoft.com/office/word/2018/wordml/cex" xmlns:w16cid="http://schemas.microsoft.com/office/word/2016/wordml/cid" xmlns:w16="http://schemas.microsoft.com/office/word/2018/wordml" xmlns:w16du="http://schemas.microsoft.com/office/word/2023/wordml/word16du" xmlns:w16sdtdh="http://schemas.microsoft.com/office/word/2020/wordml/sdtdatahash" xmlns:w16se="http://schemas.microsoft.com/office/word/2015/wordml/symex" xmlns:wpg="http://schemas.microsoft.com/office/word/2010/wordprocessingGroup" xmlns:wpi="http://schemas.microsoft.com/office/word/2010/wordprocessingInk" xmlns:wne="http://schemas.microsoft.com/office/word/2006/wordml" xmlns:wps="http://schemas.microsoft.com/office/word/2010/wordprocessingShape" mc:Ignorable="w14 w15 w16se w16cid w16 w16cex w16sdtdh wp14">
+  <w:abstractNum w:abstractNumId="0" w15:restartNumberingAfterBreak="0">
+    <w:nsid w:val="2472732B"/>
+    <w:multiLevelType w:val="hybridMultilevel"/>
+    <w:tmpl w:val="8CCAB976"/>
+    <w:lvl w:ilvl="0" w:tplc="F53E0732">
+      <w:start w:val="1"/>
+      <w:numFmt w:val="decimal"/>
+      <w:lvlText w:val="%1."/>
+      <w:lvlJc w:val="left"/>
+      <w:pPr>
+        <w:ind w:left="360" w:hanging="360"/>
+      </w:pPr>
+      <w:rPr>
+        <w:rFonts w:hint="default"/>
+      </w:rPr>
+    </w:lvl>
+    <w:lvl w:ilvl="1" w:tplc="04090019" w:tentative="1">
+      <w:start w:val="1"/>
+      <w:numFmt w:val="lowerLetter"/>
+      <w:lvlText w:val="%2)"/>
+      <w:lvlJc w:val="left"/>
+      <w:pPr>
+        <w:ind w:left="880" w:hanging="440"/>
+      </w:pPr>
+    </w:lvl>
+    <w:lvl w:ilvl="2" w:tplc="0409001B" w:tentative="1">
+      <w:start w:val="1"/>
+      <w:numFmt w:val="lowerRoman"/>
+      <w:lvlText w:val="%3."/>
+      <w:lvlJc w:val="right"/>
+      <w:pPr>
+        <w:ind w:left="1320" w:hanging="440"/>
+      </w:pPr>
+    </w:lvl>
+    <w:lvl w:ilvl="3" w:tplc="0409000F" w:tentative="1">
+      <w:start w:val="1"/>
+      <w:numFmt w:val="decimal"/>
+      <w:lvlText w:val="%4."/>
+      <w:lvlJc w:val="left"/>
+      <w:pPr>
+        <w:ind w:left="1760" w:hanging="440"/>
+      </w:pPr>
+    </w:lvl>
+    <w:lvl w:ilvl="4" w:tplc="04090019" w:tentative="1">
+      <w:start w:val="1"/>
+      <w:numFmt w:val="lowerLetter"/>
+      <w:lvlText w:val="%5)"/>
+      <w:lvlJc w:val="left"/>
+      <w:pPr>
+        <w:ind w:left="2200" w:hanging="440"/>
+      </w:pPr>
+    </w:lvl>
+    <w:lvl w:ilvl="5" w:tplc="0409001B" w:tentative="1">
+      <w:start w:val="1"/>
+      <w:numFmt w:val="lowerRoman"/>
+      <w:lvlText w:val="%6."/>
+      <w:lvlJc w:val="right"/>
+      <w:pPr>
+        <w:ind w:left="2640" w:hanging="440"/>
+      </w:pPr>
+    </w:lvl>
+    <w:lvl w:ilvl="6" w:tplc="0409000F" w:tentative="1">
+      <w:start w:val="1"/>
+      <w:numFmt w:val="decimal"/>
+      <w:lvlText w:val="%7."/>
+      <w:lvlJc w:val="left"/>
+      <w:pPr>
+        <w:ind w:left="3080" w:hanging="440"/>
+      </w:pPr>
+    </w:lvl>
+    <w:lvl w:ilvl="7" w:tplc="04090019" w:tentative="1">
+      <w:start w:val="1"/>
+      <w:numFmt w:val="lowerLetter"/>
+      <w:lvlText w:val="%8)"/>
+      <w:lvlJc w:val="left"/>
+      <w:pPr>
+        <w:ind w:left="3520" w:hanging="440"/>
+      </w:pPr>
+    </w:lvl>
+    <w:lvl w:ilvl="8" w:tplc="0409001B" w:tentative="1">
+      <w:start w:val="1"/>
+      <w:numFmt w:val="lowerRoman"/>
+      <w:lvlText w:val="%9."/>
+      <w:lvlJc w:val="right"/>
+      <w:pPr>
+        <w:ind w:left="3960" w:hanging="440"/>
+      </w:pPr>
+    </w:lvl>
+  </w:abstractNum>
+  <w:abstractNum w:abstractNumId="1" w15:restartNumberingAfterBreak="0">
+    <w:nsid w:val="74C33C21"/>
+    <w:multiLevelType w:val="hybridMultilevel"/>
+    <w:tmpl w:val="372E2888"/>
+    <w:lvl w:ilvl="0" w:tplc="A9BAF4F0">
+      <w:start w:val="1"/>
+      <w:numFmt w:val="decimal"/>
+      <w:lvlText w:val="%1."/>
+      <w:lvlJc w:val="left"/>
+      <w:pPr>
+        <w:ind w:left="360" w:hanging="360"/>
+      </w:pPr>
+      <w:rPr>
+        <w:rFonts w:hint="default"/>
+      </w:rPr>
+    </w:lvl>
+    <w:lvl w:ilvl="1" w:tplc="04090019" w:tentative="1">
+      <w:start w:val="1"/>
+      <w:numFmt w:val="lowerLetter"/>
+      <w:lvlText w:val="%2)"/>
+      <w:lvlJc w:val="left"/>
+      <w:pPr>
+        <w:ind w:left="880" w:hanging="440"/>
+      </w:pPr>
+    </w:lvl>
+    <w:lvl w:ilvl="2" w:tplc="0409001B" w:tentative="1">
+      <w:start w:val="1"/>
+      <w:numFmt w:val="lowerRoman"/>
+      <w:lvlText w:val="%3."/>
+      <w:lvlJc w:val="right"/>
+      <w:pPr>
+        <w:ind w:left="1320" w:hanging="440"/>
+      </w:pPr>
+    </w:lvl>
+    <w:lvl w:ilvl="3" w:tplc="0409000F" w:tentative="1">
+      <w:start w:val="1"/>
+      <w:numFmt w:val="decimal"/>
+      <w:lvlText w:val="%4."/>
+      <w:lvlJc w:val="left"/>
+      <w:pPr>
+        <w:ind w:left="1760" w:hanging="440"/>
+      </w:pPr>
+    </w:lvl>
+    <w:lvl w:ilvl="4" w:tplc="04090019" w:tentative="1">
+      <w:start w:val="1"/>
+      <w:numFmt w:val="lowerLetter"/>
+      <w:lvlText w:val="%5)"/>
+      <w:lvlJc w:val="left"/>
+      <w:pPr>
+        <w:ind w:left="2200" w:hanging="440"/>
+      </w:pPr>
+    </w:lvl>
+    <w:lvl w:ilvl="5" w:tplc="0409001B" w:tentative="1">
+      <w:start w:val="1"/>
+      <w:numFmt w:val="lowerRoman"/>
+      <w:lvlText w:val="%6."/>
+      <w:lvlJc w:val="right"/>
+      <w:pPr>
+        <w:ind w:left="2640" w:hanging="440"/>
+      </w:pPr>
+    </w:lvl>
+    <w:lvl w:ilvl="6" w:tplc="0409000F" w:tentative="1">
+      <w:start w:val="1"/>
+      <w:numFmt w:val="decimal"/>
+      <w:lvlText w:val="%7."/>
+      <w:lvlJc w:val="left"/>
+      <w:pPr>
+        <w:ind w:left="3080" w:hanging="440"/>
+      </w:pPr>
+    </w:lvl>
+    <w:lvl w:ilvl="7" w:tplc="04090019" w:tentative="1">
+      <w:start w:val="1"/>
+      <w:numFmt w:val="lowerLetter"/>
+      <w:lvlText w:val="%8)"/>
+      <w:lvlJc w:val="left"/>
+      <w:pPr>
+        <w:ind w:left="3520" w:hanging="440"/>
+      </w:pPr>
+    </w:lvl>
+    <w:lvl w:ilvl="8" w:tplc="0409001B" w:tentative="1">
+      <w:start w:val="1"/>
+      <w:numFmt w:val="lowerRoman"/>
+      <w:lvlText w:val="%9."/>
+      <w:lvlJc w:val="right"/>
+      <w:pPr>
+        <w:ind w:left="3960" w:hanging="440"/>
+      </w:pPr>
+    </w:lvl>
+  </w:abstractNum>
+  <w:abstractNum w:abstractNumId="2" w15:restartNumberingAfterBreak="0">
+    <w:nsid w:val="7F7E5F7D"/>
+    <w:multiLevelType w:val="hybridMultilevel"/>
+    <w:tmpl w:val="CB68F664"/>
+    <w:lvl w:ilvl="0" w:tplc="634A6922">
+      <w:start w:val="1"/>
+      <w:numFmt w:val="decimal"/>
+      <w:lvlText w:val="%1."/>
+      <w:lvlJc w:val="left"/>
+      <w:pPr>
+        <w:ind w:left="360" w:hanging="360"/>
+      </w:pPr>
+      <w:rPr>
+        <w:rFonts w:hint="default"/>
+      </w:rPr>
+    </w:lvl>
+    <w:lvl w:ilvl="1" w:tplc="04090019" w:tentative="1">
+      <w:start w:val="1"/>
+      <w:numFmt w:val="lowerLetter"/>
+      <w:lvlText w:val="%2)"/>
+      <w:lvlJc w:val="left"/>
+      <w:pPr>
+        <w:ind w:left="880" w:hanging="440"/>
+      </w:pPr>
+    </w:lvl>
+    <w:lvl w:ilvl="2" w:tplc="0409001B" w:tentative="1">
+      <w:start w:val="1"/>
+      <w:numFmt w:val="lowerRoman"/>
+      <w:lvlText w:val="%3."/>
+      <w:lvlJc w:val="right"/>
+      <w:pPr>
+        <w:ind w:left="1320" w:hanging="440"/>
+      </w:pPr>
+    </w:lvl>
+    <w:lvl w:ilvl="3" w:tplc="0409000F" w:tentative="1">
+      <w:start w:val="1"/>
+      <w:numFmt w:val="decimal"/>
+      <w:lvlText w:val="%4."/>
+      <w:lvlJc w:val="left"/>
+      <w:pPr>
+        <w:ind w:left="1760" w:hanging="440"/>
+      </w:pPr>
+    </w:lvl>
+    <w:lvl w:ilvl="4" w:tplc="04090019" w:tentative="1">
+      <w:start w:val="1"/>
+      <w:numFmt w:val="lowerLetter"/>
+      <w:lvlText w:val="%5)"/>
+      <w:lvlJc w:val="left"/>
+      <w:pPr>
+        <w:ind w:left="2200" w:hanging="440"/>
+      </w:pPr>
+    </w:lvl>
+    <w:lvl w:ilvl="5" w:tplc="0409001B" w:tentative="1">
+      <w:start w:val="1"/>
+      <w:numFmt w:val="lowerRoman"/>
+      <w:lvlText w:val="%6."/>
+      <w:lvlJc w:val="right"/>
+      <w:pPr>
+        <w:ind w:left="2640" w:hanging="440"/>
+      </w:pPr>
+    </w:lvl>
+    <w:lvl w:ilvl="6" w:tplc="0409000F" w:tentative="1">
+      <w:start w:val="1"/>
+      <w:numFmt w:val="decimal"/>
+      <w:lvlText w:val="%7."/>
+      <w:lvlJc w:val="left"/>
+      <w:pPr>
+        <w:ind w:left="3080" w:hanging="440"/>
+      </w:pPr>
+    </w:lvl>
+    <w:lvl w:ilvl="7" w:tplc="04090019" w:tentative="1">
+      <w:start w:val="1"/>
+      <w:numFmt w:val="lowerLetter"/>
+      <w:lvlText w:val="%8)"/>
+      <w:lvlJc w:val="left"/>
+      <w:pPr>
+        <w:ind w:left="3520" w:hanging="440"/>
+      </w:pPr>
+    </w:lvl>
+    <w:lvl w:ilvl="8" w:tplc="0409001B" w:tentative="1">
+      <w:start w:val="1"/>
+      <w:numFmt w:val="lowerRoman"/>
+      <w:lvlText w:val="%9."/>
+      <w:lvlJc w:val="right"/>
+      <w:pPr>
+        <w:ind w:left="3960" w:hanging="440"/>
+      </w:pPr>
+    </w:lvl>
+  </w:abstractNum>
+  <w:num w:numId="1" w16cid:durableId="1635259494">
+    <w:abstractNumId w:val="2"/>
+  </w:num>
+  <w:num w:numId="2" w16cid:durableId="1001470881">
+    <w:abstractNumId w:val="1"/>
+  </w:num>
+  <w:num w:numId="3" w16cid:durableId="546454938">
+    <w:abstractNumId w:val="0"/>
+  </w:num>
+</w:numbering>
+</file>
+
 <file path=word/styles.xml><?xml version="1.0" encoding="utf-8"?>
-<w:styles xmlns:mc="http://schemas.openxmlformats.org/markup-compatibility/2006" xmlns:r="http://schemas.openxmlformats.org/officeDocument/2006/relationships" xmlns:w="http://schemas.openxmlformats.org/wordprocessingml/2006/main" xmlns:w14="http://schemas.microsoft.com/office/word/2010/wordml" xmlns:w15="http://schemas.microsoft.com/office/word/2012/wordml" xmlns:w16cex="http://schemas.microsoft.com/office/word/2018/wordml/cex" xmlns:w16cid="http://schemas.microsoft.com/office/word/2016/wordml/cid" xmlns:w16="http://schemas.microsoft.com/office/word/2018/wordml" xmlns:w16se="http://schemas.microsoft.com/office/word/2015/wordml/symex" mc:Ignorable="w14 w15 w16se w16cid w16 w16cex">
+<w:styles xmlns:mc="http://schemas.openxmlformats.org/markup-compatibility/2006" xmlns:r="http://schemas.openxmlformats.org/officeDocument/2006/relationships" xmlns:w="http://schemas.openxmlformats.org/wordprocessingml/2006/main" xmlns:w14="http://schemas.microsoft.com/office/word/2010/wordml" xmlns:w15="http://schemas.microsoft.com/office/word/2012/wordml" xmlns:w16cex="http://schemas.microsoft.com/office/word/2018/wordml/cex" xmlns:w16cid="http://schemas.microsoft.com/office/word/2016/wordml/cid" xmlns:w16="http://schemas.microsoft.com/office/word/2018/wordml" xmlns:w16sdtdh="http://schemas.microsoft.com/office/word/2020/wordml/sdtdatahash" xmlns:w16se="http://schemas.microsoft.com/office/word/2015/wordml/symex" mc:Ignorable="w14 w15 w16se w16cid w16 w16cex w16sdtdh">
   <w:docDefaults>
     <w:rPrDefault>
       <w:rPr>
-        <w:rFonts w:asciiTheme="minorHAnsi" w:eastAsiaTheme="minorHAnsi" w:hAnsiTheme="minorHAnsi" w:cstheme="minorBidi"/>
+        <w:rFonts w:asciiTheme="minorHAnsi" w:eastAsiaTheme="minorEastAsia" w:hAnsiTheme="minorHAnsi" w:cstheme="minorBidi"/>
         <w:lang w:val="en-US" w:eastAsia="en-US" w:bidi="ar-SA"/>
       </w:rPr>
     </w:rPrDefault>
@@ -521,6 +1236,7 @@
     <w:lsdException w:name="HTML Sample" w:semiHidden="1" w:unhideWhenUsed="1"/>
     <w:lsdException w:name="HTML Typewriter" w:semiHidden="1" w:unhideWhenUsed="1"/>
     <w:lsdException w:name="HTML Variable" w:semiHidden="1" w:unhideWhenUsed="1"/>
+    <w:lsdException w:name="Normal Table" w:semiHidden="1" w:unhideWhenUsed="1"/>
     <w:lsdException w:name="annotation subject" w:semiHidden="1" w:unhideWhenUsed="1"/>
     <w:lsdException w:name="No List" w:semiHidden="1" w:unhideWhenUsed="1"/>
     <w:lsdException w:name="Outline List 1" w:semiHidden="1" w:unhideWhenUsed="1"/>
@@ -567,8 +1283,10 @@
     <w:lsdException w:name="Table Subtle 2" w:semiHidden="1" w:unhideWhenUsed="1"/>
     <w:lsdException w:name="Table Web 1" w:semiHidden="1" w:unhideWhenUsed="1"/>
     <w:lsdException w:name="Table Web 2" w:semiHidden="1" w:unhideWhenUsed="1"/>
+    <w:lsdException w:name="Table Web 3" w:semiHidden="1" w:unhideWhenUsed="1"/>
     <w:lsdException w:name="Balloon Text" w:semiHidden="1" w:unhideWhenUsed="1"/>
     <w:lsdException w:name="Table Grid" w:uiPriority="59"/>
+    <w:lsdException w:name="Table Theme" w:semiHidden="1" w:unhideWhenUsed="1"/>
     <w:lsdException w:name="Placeholder Text" w:semiHidden="1"/>
     <w:lsdException w:name="No Spacing" w:uiPriority="1" w:qFormat="1"/>
     <w:lsdException w:name="Light Shading" w:uiPriority="60"/>
@@ -882,6 +1600,16 @@
       <w:sz w:val="24"/>
       <w:szCs w:val="24"/>
     </w:rPr>
+  </w:style>
+  <w:style w:type="paragraph" w:styleId="ListParagraph">
+    <w:name w:val="List Paragraph"/>
+    <w:basedOn w:val="Normal"/>
+    <w:uiPriority w:val="34"/>
+    <w:qFormat/>
+    <w:rsid w:val="00AE0901"/>
+    <w:pPr>
+      <w:ind w:firstLineChars="200" w:firstLine="420"/>
+    </w:pPr>
   </w:style>
 </w:styles>
 </file>

--- a/documents/GroupAgreement.docx
+++ b/documents/GroupAgreement.docx
@@ -21,7 +21,6 @@
         </w:rPr>
         <w:t xml:space="preserve"> </w:t>
       </w:r>
-      <w:proofErr w:type="spellStart"/>
       <w:r>
         <w:rPr>
           <w:b/>
@@ -34,7 +33,6 @@
         </w:rPr>
         <w:t>ML</w:t>
       </w:r>
-      <w:proofErr w:type="spellEnd"/>
       <w:r>
         <w:rPr>
           <w:b/>
@@ -74,7 +72,6 @@
       <w:r>
         <w:t xml:space="preserve">: </w:t>
       </w:r>
-      <w:proofErr w:type="spellStart"/>
       <w:r>
         <w:rPr>
           <w:rFonts w:hint="eastAsia"/>
@@ -88,7 +85,6 @@
         </w:rPr>
         <w:t>asyMoneyGPT</w:t>
       </w:r>
-      <w:proofErr w:type="spellEnd"/>
       <w:r>
         <w:t xml:space="preserve"> </w:t>
       </w:r>
@@ -274,21 +270,7 @@
               <w:rPr>
                 <w:lang w:eastAsia="zh-CN"/>
               </w:rPr>
-              <w:t xml:space="preserve">We prefer to work </w:t>
-            </w:r>
-            <w:proofErr w:type="gramStart"/>
-            <w:r>
-              <w:rPr>
-                <w:lang w:eastAsia="zh-CN"/>
-              </w:rPr>
-              <w:t>separate</w:t>
-            </w:r>
-            <w:proofErr w:type="gramEnd"/>
-            <w:r>
-              <w:rPr>
-                <w:lang w:eastAsia="zh-CN"/>
-              </w:rPr>
-              <w:t xml:space="preserve"> and communicate each week to get inspirations and find out better models. </w:t>
+              <w:t xml:space="preserve">We prefer to work separate and communicate each week to get inspirations and find out better models. </w:t>
             </w:r>
             <w:r>
               <w:rPr>
@@ -395,7 +377,6 @@
               </w:numPr>
               <w:ind w:firstLineChars="0"/>
               <w:rPr>
-                <w:rFonts w:hint="eastAsia"/>
                 <w:lang w:eastAsia="zh-CN"/>
               </w:rPr>
             </w:pPr>
@@ -441,7 +422,6 @@
               </w:numPr>
               <w:ind w:firstLineChars="0"/>
             </w:pPr>
-            <w:proofErr w:type="gramStart"/>
             <w:r>
               <w:rPr>
                 <w:rFonts w:hint="eastAsia"/>
@@ -453,14 +433,7 @@
               <w:rPr>
                 <w:lang w:eastAsia="zh-CN"/>
               </w:rPr>
-              <w:t>lear</w:t>
-            </w:r>
-            <w:proofErr w:type="gramEnd"/>
-            <w:r>
-              <w:rPr>
-                <w:lang w:eastAsia="zh-CN"/>
-              </w:rPr>
-              <w:t xml:space="preserve"> timeline should be mentioned </w:t>
+              <w:t xml:space="preserve">lear timeline should be mentioned </w:t>
             </w:r>
             <w:r>
               <w:rPr>
@@ -478,7 +451,6 @@
               </w:numPr>
               <w:ind w:firstLineChars="0"/>
               <w:rPr>
-                <w:rFonts w:hint="eastAsia"/>
                 <w:lang w:eastAsia="zh-CN"/>
               </w:rPr>
             </w:pPr>
@@ -507,15 +479,7 @@
           </w:tcPr>
           <w:p>
             <w:r>
-              <w:t xml:space="preserve">CONSEQUENCES: How will we address non-performance </w:t>
-            </w:r>
-            <w:proofErr w:type="gramStart"/>
-            <w:r>
-              <w:t>in regard to</w:t>
-            </w:r>
-            <w:proofErr w:type="gramEnd"/>
-            <w:r>
-              <w:t xml:space="preserve"> these goals, expectations, policies and procedures? </w:t>
+              <w:t xml:space="preserve">CONSEQUENCES: How will we address non-performance in regard to these goals, expectations, policies and procedures? </w:t>
             </w:r>
             <w:r>
               <w:t>(Such as/including recording in peer self-assessment at end of project)</w:t>
@@ -607,7 +571,6 @@
           <w:p>
             <w:pPr>
               <w:rPr>
-                <w:rFonts w:hint="eastAsia"/>
                 <w:lang w:eastAsia="zh-CN"/>
               </w:rPr>
             </w:pPr>
@@ -630,11 +593,9 @@
           <w:bottom w:val="single" w:sz="12" w:space="1" w:color="auto"/>
         </w:pBdr>
         <w:rPr>
-          <w:rFonts w:hint="eastAsia"/>
           <w:lang w:eastAsia="zh-CN"/>
         </w:rPr>
       </w:pPr>
-      <w:proofErr w:type="spellStart"/>
       <w:r>
         <w:rPr>
           <w:rFonts w:hint="eastAsia"/>
@@ -646,14 +607,7 @@
         <w:rPr>
           <w:lang w:eastAsia="zh-CN"/>
         </w:rPr>
-        <w:t>unrui</w:t>
-      </w:r>
-      <w:proofErr w:type="spellEnd"/>
-      <w:r>
-        <w:rPr>
-          <w:lang w:eastAsia="zh-CN"/>
-        </w:rPr>
-        <w:t xml:space="preserve"> Liu</w:t>
+        <w:t>unrui Liu</w:t>
       </w:r>
     </w:p>
     <w:p>
@@ -691,6 +645,16 @@
           <w:bottom w:val="single" w:sz="12" w:space="1" w:color="auto"/>
         </w:pBdr>
       </w:pPr>
+      <w:r>
+        <w:rPr>
+          <w:rFonts w:hint="eastAsia"/>
+          <w:lang w:eastAsia="zh-CN"/>
+        </w:rPr>
+        <w:t>Yue</w:t>
+      </w:r>
+      <w:r>
+        <w:t xml:space="preserve"> Teng</w:t>
+      </w:r>
     </w:p>
     <w:p>
       <w:r>
